--- a/assignment/info/info2.docx
+++ b/assignment/info/info2.docx
@@ -74,6 +74,7 @@
       <w:r>
         <w:rPr>
           <w:rFonts w:ascii="Times New Roman" w:eastAsia="宋体" w:hAnsi="Times New Roman" w:cs="Times New Roman"/>
+          <w:noProof/>
           <w:sz w:val="24"/>
           <w:szCs w:val="24"/>
         </w:rPr>
@@ -151,6 +152,7 @@
       <w:r>
         <w:rPr>
           <w:rFonts w:ascii="Times New Roman" w:eastAsia="宋体" w:hAnsi="Times New Roman" w:cs="Times New Roman"/>
+          <w:noProof/>
           <w:sz w:val="24"/>
           <w:szCs w:val="24"/>
         </w:rPr>
@@ -221,6 +223,7 @@
       <w:r>
         <w:rPr>
           <w:rFonts w:ascii="Times New Roman" w:eastAsia="宋体" w:hAnsi="Times New Roman" w:cs="Times New Roman"/>
+          <w:noProof/>
           <w:sz w:val="24"/>
           <w:szCs w:val="24"/>
         </w:rPr>
@@ -281,6 +284,7 @@
       <w:r>
         <w:rPr>
           <w:rFonts w:ascii="Times New Roman" w:eastAsia="宋体" w:hAnsi="Times New Roman" w:cs="Times New Roman"/>
+          <w:noProof/>
           <w:sz w:val="24"/>
           <w:szCs w:val="24"/>
         </w:rPr>
@@ -333,33 +337,33 @@
     <w:p>
       <w:pPr>
         <w:rPr>
+          <w:rFonts w:ascii="Times New Roman" w:eastAsia="宋体" w:hAnsi="Times New Roman" w:cs="Times New Roman"/>
+          <w:sz w:val="24"/>
+          <w:szCs w:val="24"/>
+        </w:rPr>
+      </w:pPr>
+      <w:r>
+        <w:rPr>
           <w:rFonts w:ascii="Times New Roman" w:eastAsia="宋体" w:hAnsi="Times New Roman" w:cs="Times New Roman" w:hint="eastAsia"/>
           <w:sz w:val="24"/>
           <w:szCs w:val="24"/>
         </w:rPr>
-      </w:pPr>
+        <w:t>4</w:t>
+      </w:r>
+      <w:r>
+        <w:rPr>
+          <w:rFonts w:ascii="Times New Roman" w:eastAsia="宋体" w:hAnsi="Times New Roman" w:cs="Times New Roman"/>
+          <w:sz w:val="24"/>
+          <w:szCs w:val="24"/>
+        </w:rPr>
+        <w:t>. ACS</w:t>
+      </w:r>
       <w:r>
         <w:rPr>
           <w:rFonts w:ascii="Times New Roman" w:eastAsia="宋体" w:hAnsi="Times New Roman" w:cs="Times New Roman" w:hint="eastAsia"/>
           <w:sz w:val="24"/>
           <w:szCs w:val="24"/>
         </w:rPr>
-        <w:t>4</w:t>
-      </w:r>
-      <w:r>
-        <w:rPr>
-          <w:rFonts w:ascii="Times New Roman" w:eastAsia="宋体" w:hAnsi="Times New Roman" w:cs="Times New Roman"/>
-          <w:sz w:val="24"/>
-          <w:szCs w:val="24"/>
-        </w:rPr>
-        <w:t>. ACS</w:t>
-      </w:r>
-      <w:r>
-        <w:rPr>
-          <w:rFonts w:ascii="Times New Roman" w:eastAsia="宋体" w:hAnsi="Times New Roman" w:cs="Times New Roman" w:hint="eastAsia"/>
-          <w:sz w:val="24"/>
-          <w:szCs w:val="24"/>
-        </w:rPr>
         <w:t>例子</w:t>
       </w:r>
     </w:p>
@@ -374,6 +378,7 @@
       <w:r>
         <w:rPr>
           <w:rFonts w:ascii="Times New Roman" w:eastAsia="宋体" w:hAnsi="Times New Roman" w:cs="Times New Roman"/>
+          <w:noProof/>
           <w:sz w:val="24"/>
           <w:szCs w:val="24"/>
         </w:rPr>
@@ -417,11 +422,313 @@
     <w:p>
       <w:pPr>
         <w:rPr>
+          <w:rFonts w:ascii="Times New Roman" w:eastAsia="宋体" w:hAnsi="Times New Roman" w:cs="Times New Roman"/>
+          <w:sz w:val="24"/>
+          <w:szCs w:val="24"/>
+        </w:rPr>
+      </w:pPr>
+      <w:r>
+        <w:rPr>
           <w:rFonts w:ascii="Times New Roman" w:eastAsia="宋体" w:hAnsi="Times New Roman" w:cs="Times New Roman" w:hint="eastAsia"/>
           <w:sz w:val="24"/>
           <w:szCs w:val="24"/>
         </w:rPr>
-      </w:pPr>
+        <w:lastRenderedPageBreak/>
+        <w:t>本周作业：</w:t>
+      </w:r>
+    </w:p>
+    <w:p>
+      <w:pPr>
+        <w:rPr>
+          <w:rFonts w:ascii="Times New Roman" w:eastAsia="宋体" w:hAnsi="Times New Roman" w:cs="Times New Roman"/>
+          <w:sz w:val="24"/>
+          <w:szCs w:val="24"/>
+        </w:rPr>
+      </w:pPr>
+      <w:r>
+        <w:rPr>
+          <w:rFonts w:ascii="Times New Roman" w:eastAsia="宋体" w:hAnsi="Times New Roman" w:cs="Times New Roman"/>
+          <w:sz w:val="24"/>
+          <w:szCs w:val="24"/>
+        </w:rPr>
+        <w:t>1</w:t>
+      </w:r>
+      <w:r>
+        <w:rPr>
+          <w:rFonts w:ascii="Times New Roman" w:eastAsia="宋体" w:hAnsi="Times New Roman" w:cs="Times New Roman"/>
+          <w:sz w:val="24"/>
+          <w:szCs w:val="24"/>
+        </w:rPr>
+        <w:t>、检索并总结学生导师或喜欢的老师所发表的已授权专利与未授权专利数目，过程截图保存；</w:t>
+      </w:r>
+    </w:p>
+    <w:p>
+      <w:pPr>
+        <w:rPr>
+          <w:rFonts w:ascii="Times New Roman" w:eastAsia="宋体" w:hAnsi="Times New Roman" w:cs="Times New Roman"/>
+          <w:sz w:val="24"/>
+          <w:szCs w:val="24"/>
+        </w:rPr>
+      </w:pPr>
+      <w:r>
+        <w:rPr>
+          <w:rFonts w:ascii="Times New Roman" w:eastAsia="宋体" w:hAnsi="Times New Roman" w:cs="Times New Roman"/>
+          <w:sz w:val="24"/>
+          <w:szCs w:val="24"/>
+        </w:rPr>
+        <w:t>2</w:t>
+      </w:r>
+      <w:r>
+        <w:rPr>
+          <w:rFonts w:ascii="Times New Roman" w:eastAsia="宋体" w:hAnsi="Times New Roman" w:cs="Times New Roman"/>
+          <w:sz w:val="24"/>
+          <w:szCs w:val="24"/>
+        </w:rPr>
+        <w:t>、检索并下载导师的硕士</w:t>
+      </w:r>
+      <w:r>
+        <w:rPr>
+          <w:rFonts w:ascii="Times New Roman" w:eastAsia="宋体" w:hAnsi="Times New Roman" w:cs="Times New Roman"/>
+          <w:sz w:val="24"/>
+          <w:szCs w:val="24"/>
+        </w:rPr>
+        <w:t>/</w:t>
+      </w:r>
+      <w:r>
+        <w:rPr>
+          <w:rFonts w:ascii="Times New Roman" w:eastAsia="宋体" w:hAnsi="Times New Roman" w:cs="Times New Roman"/>
+          <w:sz w:val="24"/>
+          <w:szCs w:val="24"/>
+        </w:rPr>
+        <w:t>博士学位论文，过程截图保存；</w:t>
+      </w:r>
+    </w:p>
+    <w:p>
+      <w:pPr>
+        <w:rPr>
+          <w:rFonts w:ascii="Times New Roman" w:eastAsia="宋体" w:hAnsi="Times New Roman" w:cs="Times New Roman"/>
+          <w:sz w:val="24"/>
+          <w:szCs w:val="24"/>
+        </w:rPr>
+      </w:pPr>
+      <w:r>
+        <w:rPr>
+          <w:rFonts w:ascii="Times New Roman" w:eastAsia="宋体" w:hAnsi="Times New Roman" w:cs="Times New Roman"/>
+          <w:sz w:val="24"/>
+          <w:szCs w:val="24"/>
+        </w:rPr>
+        <w:t>3</w:t>
+      </w:r>
+      <w:r>
+        <w:rPr>
+          <w:rFonts w:ascii="Times New Roman" w:eastAsia="宋体" w:hAnsi="Times New Roman" w:cs="Times New Roman"/>
+          <w:sz w:val="24"/>
+          <w:szCs w:val="24"/>
+        </w:rPr>
+        <w:t>、用</w:t>
+      </w:r>
+      <w:r>
+        <w:rPr>
+          <w:rFonts w:ascii="Times New Roman" w:eastAsia="宋体" w:hAnsi="Times New Roman" w:cs="Times New Roman"/>
+          <w:sz w:val="24"/>
+          <w:szCs w:val="24"/>
+        </w:rPr>
+        <w:t>ACS</w:t>
+      </w:r>
+      <w:r>
+        <w:rPr>
+          <w:rFonts w:ascii="Times New Roman" w:eastAsia="宋体" w:hAnsi="Times New Roman" w:cs="Times New Roman"/>
+          <w:sz w:val="24"/>
+          <w:szCs w:val="24"/>
+        </w:rPr>
+        <w:t>格式罗列</w:t>
+      </w:r>
+      <w:r>
+        <w:rPr>
+          <w:rFonts w:ascii="Times New Roman" w:eastAsia="宋体" w:hAnsi="Times New Roman" w:cs="Times New Roman"/>
+          <w:sz w:val="24"/>
+          <w:szCs w:val="24"/>
+        </w:rPr>
+        <w:t>3</w:t>
+      </w:r>
+      <w:r>
+        <w:rPr>
+          <w:rFonts w:ascii="Times New Roman" w:eastAsia="宋体" w:hAnsi="Times New Roman" w:cs="Times New Roman"/>
+          <w:sz w:val="24"/>
+          <w:szCs w:val="24"/>
+        </w:rPr>
+        <w:t>篇文献，文献稍后我发在群里；</w:t>
+      </w:r>
+    </w:p>
+    <w:p>
+      <w:pPr>
+        <w:rPr>
+          <w:rFonts w:ascii="Times New Roman" w:eastAsia="宋体" w:hAnsi="Times New Roman" w:cs="Times New Roman"/>
+          <w:sz w:val="24"/>
+          <w:szCs w:val="24"/>
+        </w:rPr>
+      </w:pPr>
+      <w:r>
+        <w:rPr>
+          <w:rFonts w:ascii="Times New Roman" w:eastAsia="宋体" w:hAnsi="Times New Roman" w:cs="Times New Roman"/>
+          <w:sz w:val="24"/>
+          <w:szCs w:val="24"/>
+        </w:rPr>
+        <w:t>4</w:t>
+      </w:r>
+      <w:r>
+        <w:rPr>
+          <w:rFonts w:ascii="Times New Roman" w:eastAsia="宋体" w:hAnsi="Times New Roman" w:cs="Times New Roman"/>
+          <w:sz w:val="24"/>
+          <w:szCs w:val="24"/>
+        </w:rPr>
+        <w:t>、查找并列出</w:t>
+      </w:r>
+      <w:r>
+        <w:rPr>
+          <w:rFonts w:ascii="Times New Roman" w:eastAsia="宋体" w:hAnsi="Times New Roman" w:cs="Times New Roman"/>
+          <w:sz w:val="24"/>
+          <w:szCs w:val="24"/>
+        </w:rPr>
+        <w:t>nature</w:t>
+      </w:r>
+      <w:r>
+        <w:rPr>
+          <w:rFonts w:ascii="Times New Roman" w:eastAsia="宋体" w:hAnsi="Times New Roman" w:cs="Times New Roman"/>
+          <w:sz w:val="24"/>
+          <w:szCs w:val="24"/>
+        </w:rPr>
+        <w:t>及其子刊（例如</w:t>
+      </w:r>
+      <w:r>
+        <w:rPr>
+          <w:rFonts w:ascii="Times New Roman" w:eastAsia="宋体" w:hAnsi="Times New Roman" w:cs="Times New Roman"/>
+          <w:sz w:val="24"/>
+          <w:szCs w:val="24"/>
+        </w:rPr>
+        <w:t>Nature Communications, Nature Materials</w:t>
+      </w:r>
+      <w:r>
+        <w:rPr>
+          <w:rFonts w:ascii="Times New Roman" w:eastAsia="宋体" w:hAnsi="Times New Roman" w:cs="Times New Roman"/>
+          <w:sz w:val="24"/>
+          <w:szCs w:val="24"/>
+        </w:rPr>
+        <w:t>等）的文献引用格式。</w:t>
+      </w:r>
+    </w:p>
+    <w:p>
+      <w:pPr>
+        <w:rPr>
+          <w:rFonts w:ascii="Times New Roman" w:eastAsia="宋体" w:hAnsi="Times New Roman" w:cs="Times New Roman"/>
+          <w:sz w:val="24"/>
+          <w:szCs w:val="24"/>
+        </w:rPr>
+      </w:pPr>
+      <w:r>
+        <w:rPr>
+          <w:rFonts w:ascii="Times New Roman" w:eastAsia="宋体" w:hAnsi="Times New Roman" w:cs="Times New Roman" w:hint="eastAsia"/>
+          <w:sz w:val="24"/>
+          <w:szCs w:val="24"/>
+        </w:rPr>
+        <w:t>作业于下周四上课前发送至邮箱：</w:t>
+      </w:r>
+      <w:r>
+        <w:rPr>
+          <w:rFonts w:ascii="Times New Roman" w:eastAsia="宋体" w:hAnsi="Times New Roman" w:cs="Times New Roman"/>
+          <w:sz w:val="24"/>
+          <w:szCs w:val="24"/>
+        </w:rPr>
+        <w:t>724119768@qq.com</w:t>
+      </w:r>
+      <w:r>
+        <w:rPr>
+          <w:rFonts w:ascii="Times New Roman" w:eastAsia="宋体" w:hAnsi="Times New Roman" w:cs="Times New Roman"/>
+          <w:sz w:val="24"/>
+          <w:szCs w:val="24"/>
+        </w:rPr>
+        <w:t>，作业命名为：第</w:t>
+      </w:r>
+      <w:r>
+        <w:rPr>
+          <w:rFonts w:ascii="Times New Roman" w:eastAsia="宋体" w:hAnsi="Times New Roman" w:cs="Times New Roman"/>
+          <w:sz w:val="24"/>
+          <w:szCs w:val="24"/>
+        </w:rPr>
+        <w:t>2</w:t>
+      </w:r>
+      <w:r>
+        <w:rPr>
+          <w:rFonts w:ascii="Times New Roman" w:eastAsia="宋体" w:hAnsi="Times New Roman" w:cs="Times New Roman"/>
+          <w:sz w:val="24"/>
+          <w:szCs w:val="24"/>
+        </w:rPr>
+        <w:t>周</w:t>
+      </w:r>
+      <w:r>
+        <w:rPr>
+          <w:rFonts w:ascii="Times New Roman" w:eastAsia="宋体" w:hAnsi="Times New Roman" w:cs="Times New Roman"/>
+          <w:sz w:val="24"/>
+          <w:szCs w:val="24"/>
+        </w:rPr>
+        <w:t>-</w:t>
+      </w:r>
+      <w:r>
+        <w:rPr>
+          <w:rFonts w:ascii="Times New Roman" w:eastAsia="宋体" w:hAnsi="Times New Roman" w:cs="Times New Roman"/>
+          <w:sz w:val="24"/>
+          <w:szCs w:val="24"/>
+        </w:rPr>
+        <w:t>本</w:t>
+      </w:r>
+      <w:r>
+        <w:rPr>
+          <w:rFonts w:ascii="Times New Roman" w:eastAsia="宋体" w:hAnsi="Times New Roman" w:cs="Times New Roman"/>
+          <w:sz w:val="24"/>
+          <w:szCs w:val="24"/>
+        </w:rPr>
+        <w:t>/</w:t>
+      </w:r>
+      <w:r>
+        <w:rPr>
+          <w:rFonts w:ascii="Times New Roman" w:eastAsia="宋体" w:hAnsi="Times New Roman" w:cs="Times New Roman"/>
+          <w:sz w:val="24"/>
+          <w:szCs w:val="24"/>
+        </w:rPr>
+        <w:t>硕</w:t>
+      </w:r>
+      <w:r>
+        <w:rPr>
+          <w:rFonts w:ascii="Times New Roman" w:eastAsia="宋体" w:hAnsi="Times New Roman" w:cs="Times New Roman"/>
+          <w:sz w:val="24"/>
+          <w:szCs w:val="24"/>
+        </w:rPr>
+        <w:t>-</w:t>
+      </w:r>
+      <w:r>
+        <w:rPr>
+          <w:rFonts w:ascii="Times New Roman" w:eastAsia="宋体" w:hAnsi="Times New Roman" w:cs="Times New Roman"/>
+          <w:sz w:val="24"/>
+          <w:szCs w:val="24"/>
+        </w:rPr>
+        <w:t>学号</w:t>
+      </w:r>
+      <w:r>
+        <w:rPr>
+          <w:rFonts w:ascii="Times New Roman" w:eastAsia="宋体" w:hAnsi="Times New Roman" w:cs="Times New Roman"/>
+          <w:sz w:val="24"/>
+          <w:szCs w:val="24"/>
+        </w:rPr>
+        <w:t>-</w:t>
+      </w:r>
+      <w:r>
+        <w:rPr>
+          <w:rFonts w:ascii="Times New Roman" w:eastAsia="宋体" w:hAnsi="Times New Roman" w:cs="Times New Roman"/>
+          <w:sz w:val="24"/>
+          <w:szCs w:val="24"/>
+        </w:rPr>
+        <w:t>姓名，邮件主题同名。</w:t>
+      </w:r>
     </w:p>
     <w:sectPr>
       <w:pgSz w:w="11906" w:h="16838"/>
